--- a/mooringlicensing/management/templates/Attachment Template - AUP.docx
+++ b/mooringlicensing/management/templates/Attachment Template - AUP.docx
@@ -108,25 +108,7 @@
           <w:szCs w:val="16"/>
         </w:rPr>
         <w:tab/>
-        <w:t>Application number: {{ app</w:t>
-      </w:r>
-      <w:r>
-        <w:rPr>
-          <w:rFonts w:cs="Arial" w:ascii="Arial Nova Light" w:hAnsi="Arial Nova Light"/>
-          <w:color w:val="464646"/>
-          <w:sz w:val="16"/>
-          <w:szCs w:val="16"/>
-        </w:rPr>
-        <w:t>lication.</w:t>
-      </w:r>
-      <w:r>
-        <w:rPr>
-          <w:rFonts w:cs="Arial" w:ascii="Arial Nova Light" w:hAnsi="Arial Nova Light"/>
-          <w:color w:val="464646"/>
-          <w:sz w:val="16"/>
-          <w:szCs w:val="16"/>
-        </w:rPr>
-        <w:t>lodgement_number }}</w:t>
+        <w:t>Application number: {{ application.lodgement_number }}</w:t>
       </w:r>
     </w:p>
     <w:p>
@@ -801,8 +783,8 @@
       </w:tblPr>
       <w:tblGrid>
         <w:gridCol w:w="1700"/>
-        <w:gridCol w:w="3260"/>
-        <w:gridCol w:w="4056"/>
+        <w:gridCol w:w="3259"/>
+        <w:gridCol w:w="4057"/>
       </w:tblGrid>
       <w:tr>
         <w:trPr>
@@ -841,7 +823,7 @@
         </w:tc>
         <w:tc>
           <w:tcPr>
-            <w:tcW w:w="3260" w:type="dxa"/>
+            <w:tcW w:w="3259" w:type="dxa"/>
             <w:tcBorders>
               <w:top w:val="nil"/>
               <w:left w:val="nil"/>
@@ -866,13 +848,13 @@
                 <w:sz w:val="18"/>
                 <w:szCs w:val="18"/>
               </w:rPr>
-              <w:t xml:space="preserve">Mooring Site Licensee Name </w:t>
+              <w:t xml:space="preserve">Licensee Name </w:t>
             </w:r>
           </w:p>
         </w:tc>
         <w:tc>
           <w:tcPr>
-            <w:tcW w:w="4056" w:type="dxa"/>
+            <w:tcW w:w="4057" w:type="dxa"/>
             <w:tcBorders>
               <w:top w:val="nil"/>
               <w:left w:val="nil"/>
@@ -897,7 +879,7 @@
                 <w:sz w:val="18"/>
                 <w:szCs w:val="18"/>
               </w:rPr>
-              <w:t>Mooring Site Licensee Contact Details</w:t>
+              <w:t>Contact Details</w:t>
             </w:r>
           </w:p>
         </w:tc>
@@ -982,7 +964,7 @@
         </w:tc>
         <w:tc>
           <w:tcPr>
-            <w:tcW w:w="3260" w:type="dxa"/>
+            <w:tcW w:w="3259" w:type="dxa"/>
             <w:tcBorders>
               <w:top w:val="nil"/>
               <w:left w:val="nil"/>
@@ -1016,7 +998,7 @@
         </w:tc>
         <w:tc>
           <w:tcPr>
-            <w:tcW w:w="4056" w:type="dxa"/>
+            <w:tcW w:w="4057" w:type="dxa"/>
             <w:tcBorders>
               <w:top w:val="nil"/>
               <w:left w:val="nil"/>
@@ -1044,7 +1026,25 @@
                 <w:sz w:val="18"/>
                 <w:szCs w:val="18"/>
               </w:rPr>
-              <w:t>{{ m.licensee_email }}; {{ m.licensee_phone }}</w:t>
+              <w:t xml:space="preserve">{{ m.licensee_email }} </w:t>
+            </w:r>
+            <w:r>
+              <w:rPr>
+                <w:rFonts w:cs="Arial" w:ascii="Arial Nova Light" w:hAnsi="Arial Nova Light"/>
+                <w:color w:val="464646"/>
+                <w:sz w:val="18"/>
+                <w:szCs w:val="18"/>
+              </w:rPr>
+              <w:t>{</w:t>
+            </w:r>
+            <w:r>
+              <w:rPr>
+                <w:rFonts w:cs="Arial" w:ascii="Arial Nova Light" w:hAnsi="Arial Nova Light"/>
+                <w:color w:val="464646"/>
+                <w:sz w:val="18"/>
+                <w:szCs w:val="18"/>
+              </w:rPr>
+              <w:t>{ m.licensee_phone }}</w:t>
             </w:r>
           </w:p>
         </w:tc>
